--- a/pdf/victorian-folklore/my-dark-companions.docx
+++ b/pdf/victorian-folklore/my-dark-companions.docx
@@ -557,6 +557,7 @@
     <w:p>
       <w:pPr>
         <w:spacing w:line="480" w:lineRule="auto"/>
+        <w:ind w:left="720" w:hanging="720"/>
         <w:rPr>
           <w:rFonts w:ascii="Times New Roman" w:eastAsia="Times New Roman" w:hAnsi="Times New Roman" w:cs="Times New Roman"/>
           <w:b/>
@@ -580,18 +581,23 @@
     </w:p>
     <w:p>
       <w:pPr>
+        <w:autoSpaceDE w:val="0"/>
+        <w:autoSpaceDN w:val="0"/>
+        <w:adjustRightInd w:val="0"/>
         <w:spacing w:line="480" w:lineRule="auto"/>
         <w:ind w:left="720" w:hanging="720"/>
         <w:rPr>
-          <w:rFonts w:ascii="Times New Roman" w:eastAsia="Times New Roman" w:hAnsi="Times New Roman" w:cs="Times New Roman"/>
+          <w:rFonts w:ascii="Times-Roman" w:hAnsi="Times-Roman" w:cs="Times-Roman"/>
           <w:sz w:val="24"/>
           <w:szCs w:val="24"/>
           <w:lang w:val="en-US"/>
         </w:rPr>
       </w:pPr>
-      <w:r>
-        <w:rPr>
-          <w:rFonts w:ascii="Times New Roman" w:eastAsia="Times New Roman" w:hAnsi="Times New Roman" w:cs="Times New Roman"/>
+      <w:bookmarkStart w:id="0" w:name="_“The_Creation_of"/>
+      <w:bookmarkEnd w:id="0"/>
+      <w:r>
+        <w:rPr>
+          <w:rFonts w:ascii="Times-Roman" w:hAnsi="Times-Roman" w:cs="Times-Roman"/>
           <w:sz w:val="24"/>
           <w:szCs w:val="24"/>
           <w:lang w:val="en-US"/>
@@ -600,7 +606,7 @@
       </w:r>
       <w:r>
         <w:rPr>
-          <w:rFonts w:ascii="Times New Roman" w:eastAsia="Times New Roman" w:hAnsi="Times New Roman" w:cs="Times New Roman"/>
+          <w:rFonts w:ascii="Times-Italic" w:hAnsi="Times-Italic" w:cs="Times-Italic"/>
           <w:i/>
           <w:iCs/>
           <w:sz w:val="24"/>
@@ -611,64 +617,36 @@
       </w:r>
       <w:r>
         <w:rPr>
-          <w:rFonts w:ascii="Times New Roman" w:eastAsia="Times New Roman" w:hAnsi="Times New Roman" w:cs="Times New Roman"/>
+          <w:rFonts w:ascii="Times-Roman" w:hAnsi="Times-Roman" w:cs="Times-Roman"/>
           <w:sz w:val="24"/>
           <w:szCs w:val="24"/>
           <w:lang w:val="en-US"/>
         </w:rPr>
-        <w:t>. New York: Charles</w:t>
-      </w:r>
-      <w:r>
-        <w:rPr>
-          <w:rFonts w:ascii="Times New Roman" w:eastAsia="Times New Roman" w:hAnsi="Times New Roman" w:cs="Times New Roman"/>
-          <w:sz w:val="24"/>
-          <w:szCs w:val="24"/>
-          <w:lang w:val="en-US"/>
-        </w:rPr>
-        <w:t xml:space="preserve"> </w:t>
-      </w:r>
-      <w:r>
-        <w:rPr>
-          <w:rFonts w:ascii="Times New Roman" w:eastAsia="Times New Roman" w:hAnsi="Times New Roman" w:cs="Times New Roman"/>
-          <w:sz w:val="24"/>
-          <w:szCs w:val="24"/>
-          <w:lang w:val="en-US"/>
-        </w:rPr>
-        <w:t>Scribner’s Sons, 1893.</w:t>
-      </w:r>
-      <w:r>
-        <w:rPr>
-          <w:rFonts w:ascii="Times New Roman" w:eastAsia="Times New Roman" w:hAnsi="Times New Roman" w:cs="Times New Roman"/>
-          <w:sz w:val="24"/>
-          <w:szCs w:val="24"/>
-          <w:lang w:val="en-US"/>
-        </w:rPr>
-        <w:t xml:space="preserve"> </w:t>
+        <w:t xml:space="preserve">. New York: Charles Scribner’s Sons, 1893. </w:t>
       </w:r>
       <w:hyperlink r:id="rId10" w:history="1">
         <w:r>
           <w:rPr>
-            <w:rStyle w:val="Hyperlink"/>
-            <w:rFonts w:ascii="Times New Roman" w:eastAsia="Times New Roman" w:hAnsi="Times New Roman" w:cs="Times New Roman"/>
+            <w:rFonts w:ascii="Times-Roman" w:hAnsi="Times-Roman" w:cs="Times-Roman"/>
+            <w:color w:val="0000E9"/>
             <w:sz w:val="24"/>
             <w:szCs w:val="24"/>
+            <w:u w:val="single" w:color="0000E9"/>
             <w:lang w:val="en-US"/>
           </w:rPr>
-          <w:t>https://archive.org/details/mydarkcompanions00stan/page/n9/mode/2up</w:t>
+          <w:t>http://archive.org/details/mydarkcompanions00stan</w:t>
         </w:r>
       </w:hyperlink>
       <w:r>
         <w:rPr>
-          <w:rFonts w:ascii="Times New Roman" w:eastAsia="Times New Roman" w:hAnsi="Times New Roman" w:cs="Times New Roman"/>
+          <w:rFonts w:ascii="Times-Roman" w:hAnsi="Times-Roman" w:cs="Times-Roman"/>
           <w:sz w:val="24"/>
           <w:szCs w:val="24"/>
           <w:lang w:val="en-US"/>
         </w:rPr>
         <w:t>.</w:t>
       </w:r>
-    </w:p>
-    <w:p>
-      <w:pPr>
+      <w:r>
         <w:rPr>
           <w:rFonts w:ascii="Times New Roman" w:hAnsi="Times New Roman" w:cs="Times New Roman"/>
           <w:b/>
@@ -676,18 +654,6 @@
           <w:sz w:val="24"/>
           <w:szCs w:val="24"/>
         </w:rPr>
-      </w:pPr>
-      <w:bookmarkStart w:id="0" w:name="_“The_Creation_of"/>
-      <w:bookmarkEnd w:id="0"/>
-      <w:r>
-        <w:rPr>
-          <w:rFonts w:ascii="Times New Roman" w:hAnsi="Times New Roman" w:cs="Times New Roman"/>
-          <w:b/>
-          <w:bCs/>
-          <w:sz w:val="24"/>
-          <w:szCs w:val="24"/>
-        </w:rPr>
-        <w:lastRenderedPageBreak/>
         <w:br w:type="page"/>
       </w:r>
     </w:p>
@@ -5052,213 +5018,213 @@
     </w:p>
     <w:p>
       <w:pPr>
+        <w:autoSpaceDE w:val="0"/>
+        <w:autoSpaceDN w:val="0"/>
+        <w:adjustRightInd w:val="0"/>
         <w:spacing w:line="480" w:lineRule="auto"/>
         <w:ind w:left="720" w:hanging="720"/>
         <w:rPr>
-          <w:rFonts w:ascii="Times New Roman" w:eastAsia="Times New Roman" w:hAnsi="Times New Roman" w:cs="Times New Roman"/>
-          <w:sz w:val="24"/>
-          <w:szCs w:val="24"/>
-          <w:highlight w:val="white"/>
-        </w:rPr>
-      </w:pPr>
-      <w:r>
-        <w:rPr>
-          <w:rFonts w:ascii="Times New Roman" w:eastAsia="Times New Roman" w:hAnsi="Times New Roman" w:cs="Times New Roman"/>
-          <w:sz w:val="24"/>
-          <w:szCs w:val="24"/>
-          <w:highlight w:val="white"/>
-        </w:rPr>
-        <w:t>“Boast.” </w:t>
-      </w:r>
-      <w:r>
-        <w:rPr>
-          <w:rFonts w:ascii="Times New Roman" w:eastAsia="Times New Roman" w:hAnsi="Times New Roman" w:cs="Times New Roman"/>
+          <w:rFonts w:ascii="Times-Roman" w:hAnsi="Times-Roman" w:cs="Times-Roman"/>
+          <w:sz w:val="24"/>
+          <w:szCs w:val="24"/>
+          <w:lang w:val="en-US"/>
+        </w:rPr>
+      </w:pPr>
+      <w:r>
+        <w:rPr>
+          <w:rFonts w:ascii="Times-Roman" w:hAnsi="Times-Roman" w:cs="Times-Roman"/>
+          <w:sz w:val="24"/>
+          <w:szCs w:val="24"/>
+          <w:lang w:val="en-US"/>
+        </w:rPr>
+        <w:t xml:space="preserve">“Boast.” In </w:t>
+      </w:r>
+      <w:r>
+        <w:rPr>
+          <w:rFonts w:ascii="Times-Italic" w:hAnsi="Times-Italic" w:cs="Times-Italic"/>
           <w:i/>
-          <w:sz w:val="24"/>
-          <w:szCs w:val="24"/>
-        </w:rPr>
-        <w:t>Merriam-Webster.com Dictionary</w:t>
-      </w:r>
-      <w:r>
-        <w:rPr>
-          <w:rFonts w:ascii="Times New Roman" w:eastAsia="Times New Roman" w:hAnsi="Times New Roman" w:cs="Times New Roman"/>
-          <w:sz w:val="24"/>
-          <w:szCs w:val="24"/>
-          <w:highlight w:val="white"/>
-        </w:rPr>
-        <w:t xml:space="preserve">, Merriam-Webster, </w:t>
+          <w:iCs/>
+          <w:sz w:val="24"/>
+          <w:szCs w:val="24"/>
+          <w:lang w:val="en-US"/>
+        </w:rPr>
+        <w:t>Merriam-Webster</w:t>
+      </w:r>
+      <w:r>
+        <w:rPr>
+          <w:rFonts w:ascii="Times-Roman" w:hAnsi="Times-Roman" w:cs="Times-Roman"/>
+          <w:sz w:val="24"/>
+          <w:szCs w:val="24"/>
+          <w:lang w:val="en-US"/>
+        </w:rPr>
+        <w:t xml:space="preserve">, 2023. </w:t>
       </w:r>
       <w:hyperlink r:id="rId11" w:history="1">
         <w:r>
           <w:rPr>
-            <w:rStyle w:val="Hyperlink"/>
-            <w:rFonts w:ascii="Times New Roman" w:eastAsia="Times New Roman" w:hAnsi="Times New Roman" w:cs="Times New Roman"/>
+            <w:rFonts w:ascii="Times-Roman" w:hAnsi="Times-Roman" w:cs="Times-Roman"/>
+            <w:color w:val="0000E9"/>
             <w:sz w:val="24"/>
             <w:szCs w:val="24"/>
-            <w:highlight w:val="white"/>
+            <w:u w:val="single" w:color="0000E9"/>
+            <w:lang w:val="en-US"/>
           </w:rPr>
-          <w:t>https://www.merriam-</w:t>
-        </w:r>
-        <w:r>
-          <w:rPr>
-            <w:rStyle w:val="Hyperlink"/>
-            <w:rFonts w:ascii="Times New Roman" w:eastAsia="Times New Roman" w:hAnsi="Times New Roman" w:cs="Times New Roman"/>
-            <w:sz w:val="24"/>
-            <w:szCs w:val="24"/>
-            <w:highlight w:val="white"/>
-          </w:rPr>
-          <w:t>webster.com/dictionary/boast</w:t>
+          <w:t>https://www.merriam-webster.com/dictionary/boast</w:t>
         </w:r>
       </w:hyperlink>
       <w:r>
         <w:rPr>
-          <w:rFonts w:ascii="Times New Roman" w:eastAsia="Times New Roman" w:hAnsi="Times New Roman" w:cs="Times New Roman"/>
-          <w:sz w:val="24"/>
-          <w:szCs w:val="24"/>
-          <w:highlight w:val="white"/>
-        </w:rPr>
-        <w:t>. Accessed 10 Jun. 2022.</w:t>
-      </w:r>
-    </w:p>
-    <w:p>
-      <w:pPr>
+          <w:rFonts w:ascii="Times-Roman" w:hAnsi="Times-Roman" w:cs="Times-Roman"/>
+          <w:sz w:val="24"/>
+          <w:szCs w:val="24"/>
+          <w:lang w:val="en-US"/>
+        </w:rPr>
+        <w:t>.</w:t>
+      </w:r>
+    </w:p>
+    <w:p>
+      <w:pPr>
+        <w:autoSpaceDE w:val="0"/>
+        <w:autoSpaceDN w:val="0"/>
+        <w:adjustRightInd w:val="0"/>
         <w:spacing w:line="480" w:lineRule="auto"/>
         <w:ind w:left="720" w:hanging="720"/>
         <w:rPr>
-          <w:rFonts w:ascii="Times New Roman" w:eastAsia="Times New Roman" w:hAnsi="Times New Roman" w:cs="Times New Roman"/>
-          <w:sz w:val="24"/>
-          <w:szCs w:val="24"/>
-          <w:highlight w:val="white"/>
-        </w:rPr>
-      </w:pPr>
-      <w:r>
-        <w:rPr>
-          <w:rFonts w:ascii="Times New Roman" w:eastAsia="Times New Roman" w:hAnsi="Times New Roman" w:cs="Times New Roman"/>
-          <w:sz w:val="24"/>
-          <w:szCs w:val="24"/>
-          <w:highlight w:val="white"/>
-        </w:rPr>
-        <w:t>“Cunning.” </w:t>
-      </w:r>
-      <w:r>
-        <w:rPr>
-          <w:rFonts w:ascii="Times New Roman" w:eastAsia="Times New Roman" w:hAnsi="Times New Roman" w:cs="Times New Roman"/>
+          <w:rFonts w:ascii="Times-Roman" w:hAnsi="Times-Roman" w:cs="Times-Roman"/>
+          <w:sz w:val="24"/>
+          <w:szCs w:val="24"/>
+          <w:lang w:val="en-US"/>
+        </w:rPr>
+      </w:pPr>
+      <w:r>
+        <w:rPr>
+          <w:rFonts w:ascii="Times-Roman" w:hAnsi="Times-Roman" w:cs="Times-Roman"/>
+          <w:sz w:val="24"/>
+          <w:szCs w:val="24"/>
+          <w:lang w:val="en-US"/>
+        </w:rPr>
+        <w:t xml:space="preserve">“Cunning.” In </w:t>
+      </w:r>
+      <w:r>
+        <w:rPr>
+          <w:rFonts w:ascii="Times-Italic" w:hAnsi="Times-Italic" w:cs="Times-Italic"/>
           <w:i/>
-          <w:sz w:val="24"/>
-          <w:szCs w:val="24"/>
-        </w:rPr>
-        <w:t>Merriam-Webster.com Dictionary</w:t>
-      </w:r>
-      <w:r>
-        <w:rPr>
-          <w:rFonts w:ascii="Times New Roman" w:eastAsia="Times New Roman" w:hAnsi="Times New Roman" w:cs="Times New Roman"/>
-          <w:sz w:val="24"/>
-          <w:szCs w:val="24"/>
-          <w:highlight w:val="white"/>
-        </w:rPr>
-        <w:t xml:space="preserve">, Merriam-Webster, </w:t>
+          <w:iCs/>
+          <w:sz w:val="24"/>
+          <w:szCs w:val="24"/>
+          <w:lang w:val="en-US"/>
+        </w:rPr>
+        <w:t>Merriam-Webster</w:t>
+      </w:r>
+      <w:r>
+        <w:rPr>
+          <w:rFonts w:ascii="Times-Roman" w:hAnsi="Times-Roman" w:cs="Times-Roman"/>
+          <w:sz w:val="24"/>
+          <w:szCs w:val="24"/>
+          <w:lang w:val="en-US"/>
+        </w:rPr>
+        <w:t xml:space="preserve">, 2023. </w:t>
       </w:r>
       <w:hyperlink r:id="rId12" w:history="1">
         <w:r>
           <w:rPr>
-            <w:rStyle w:val="Hyperlink"/>
-            <w:rFonts w:ascii="Times New Roman" w:eastAsia="Times New Roman" w:hAnsi="Times New Roman" w:cs="Times New Roman"/>
+            <w:rFonts w:ascii="Times-Roman" w:hAnsi="Times-Roman" w:cs="Times-Roman"/>
+            <w:color w:val="0000E9"/>
             <w:sz w:val="24"/>
             <w:szCs w:val="24"/>
-            <w:highlight w:val="white"/>
+            <w:u w:val="single" w:color="0000E9"/>
+            <w:lang w:val="en-US"/>
           </w:rPr>
-          <w:t>https://www.merriam-</w:t>
-        </w:r>
-        <w:r>
-          <w:rPr>
-            <w:rStyle w:val="Hyperlink"/>
-            <w:rFonts w:ascii="Times New Roman" w:eastAsia="Times New Roman" w:hAnsi="Times New Roman" w:cs="Times New Roman"/>
-            <w:sz w:val="24"/>
-            <w:szCs w:val="24"/>
-            <w:highlight w:val="white"/>
-          </w:rPr>
-          <w:t>webster.com/dictionary/cunning</w:t>
+          <w:t>https://www.merriam-webster.com/dictionary/cunning</w:t>
         </w:r>
       </w:hyperlink>
       <w:r>
         <w:rPr>
-          <w:rFonts w:ascii="Times New Roman" w:eastAsia="Times New Roman" w:hAnsi="Times New Roman" w:cs="Times New Roman"/>
-          <w:sz w:val="24"/>
-          <w:szCs w:val="24"/>
-          <w:highlight w:val="white"/>
-        </w:rPr>
-        <w:t>. Accessed 10 Jun. 2022.</w:t>
-      </w:r>
-    </w:p>
-    <w:p>
-      <w:pPr>
+          <w:rFonts w:ascii="Times-Roman" w:hAnsi="Times-Roman" w:cs="Times-Roman"/>
+          <w:sz w:val="24"/>
+          <w:szCs w:val="24"/>
+          <w:lang w:val="en-US"/>
+        </w:rPr>
+        <w:t>.</w:t>
+      </w:r>
+    </w:p>
+    <w:p>
+      <w:pPr>
+        <w:autoSpaceDE w:val="0"/>
+        <w:autoSpaceDN w:val="0"/>
+        <w:adjustRightInd w:val="0"/>
         <w:spacing w:line="480" w:lineRule="auto"/>
         <w:ind w:left="720" w:hanging="720"/>
         <w:rPr>
-          <w:rFonts w:ascii="Times New Roman" w:eastAsia="Times New Roman" w:hAnsi="Times New Roman" w:cs="Times New Roman"/>
-          <w:sz w:val="24"/>
-          <w:szCs w:val="24"/>
-          <w:highlight w:val="white"/>
-        </w:rPr>
-      </w:pPr>
-      <w:r>
-        <w:rPr>
-          <w:rFonts w:ascii="Times New Roman" w:eastAsia="Times New Roman" w:hAnsi="Times New Roman" w:cs="Times New Roman"/>
-          <w:sz w:val="24"/>
-          <w:szCs w:val="24"/>
-          <w:highlight w:val="white"/>
-        </w:rPr>
-        <w:t>“Plantation.” </w:t>
-      </w:r>
-      <w:r>
-        <w:rPr>
-          <w:rFonts w:ascii="Times New Roman" w:eastAsia="Times New Roman" w:hAnsi="Times New Roman" w:cs="Times New Roman"/>
+          <w:rFonts w:ascii="Times-Roman" w:hAnsi="Times-Roman" w:cs="Times-Roman"/>
+          <w:sz w:val="24"/>
+          <w:szCs w:val="24"/>
+          <w:lang w:val="en-US"/>
+        </w:rPr>
+      </w:pPr>
+      <w:r>
+        <w:rPr>
+          <w:rFonts w:ascii="Times-Roman" w:hAnsi="Times-Roman" w:cs="Times-Roman"/>
+          <w:sz w:val="24"/>
+          <w:szCs w:val="24"/>
+          <w:lang w:val="en-US"/>
+        </w:rPr>
+        <w:t xml:space="preserve">“Plantation.” In </w:t>
+      </w:r>
+      <w:r>
+        <w:rPr>
+          <w:rFonts w:ascii="Times-Italic" w:hAnsi="Times-Italic" w:cs="Times-Italic"/>
           <w:i/>
-          <w:sz w:val="24"/>
-          <w:szCs w:val="24"/>
-        </w:rPr>
-        <w:t>Merriam-Webster.com Dictionary</w:t>
-      </w:r>
-      <w:r>
-        <w:rPr>
-          <w:rFonts w:ascii="Times New Roman" w:eastAsia="Times New Roman" w:hAnsi="Times New Roman" w:cs="Times New Roman"/>
-          <w:sz w:val="24"/>
-          <w:szCs w:val="24"/>
-          <w:highlight w:val="white"/>
-        </w:rPr>
-        <w:t xml:space="preserve">, Merriam-Webster, </w:t>
+          <w:iCs/>
+          <w:sz w:val="24"/>
+          <w:szCs w:val="24"/>
+          <w:lang w:val="en-US"/>
+        </w:rPr>
+        <w:t>Merriam-Webster</w:t>
+      </w:r>
+      <w:r>
+        <w:rPr>
+          <w:rFonts w:ascii="Times-Roman" w:hAnsi="Times-Roman" w:cs="Times-Roman"/>
+          <w:sz w:val="24"/>
+          <w:szCs w:val="24"/>
+          <w:lang w:val="en-US"/>
+        </w:rPr>
+        <w:t xml:space="preserve">, 2023. </w:t>
       </w:r>
       <w:hyperlink r:id="rId13" w:history="1">
         <w:r>
           <w:rPr>
-            <w:rStyle w:val="Hyperlink"/>
-            <w:rFonts w:ascii="Times New Roman" w:eastAsia="Times New Roman" w:hAnsi="Times New Roman" w:cs="Times New Roman"/>
+            <w:rFonts w:ascii="Times-Roman" w:hAnsi="Times-Roman" w:cs="Times-Roman"/>
+            <w:color w:val="0000E9"/>
             <w:sz w:val="24"/>
             <w:szCs w:val="24"/>
-            <w:highlight w:val="white"/>
+            <w:u w:val="single" w:color="0000E9"/>
+            <w:lang w:val="en-US"/>
           </w:rPr>
-          <w:t>https://www.merriam-</w:t>
-        </w:r>
-        <w:r>
-          <w:rPr>
-            <w:rStyle w:val="Hyperlink"/>
-            <w:rFonts w:ascii="Times New Roman" w:eastAsia="Times New Roman" w:hAnsi="Times New Roman" w:cs="Times New Roman"/>
-            <w:sz w:val="24"/>
-            <w:szCs w:val="24"/>
-            <w:highlight w:val="white"/>
-          </w:rPr>
-          <w:t>webster.com/dictionary/plantation</w:t>
+          <w:t>https://www.merriam-webster.com/dictionary/plantation</w:t>
         </w:r>
       </w:hyperlink>
       <w:r>
         <w:rPr>
+          <w:rFonts w:ascii="Times-Roman" w:hAnsi="Times-Roman" w:cs="Times-Roman"/>
+          <w:sz w:val="24"/>
+          <w:szCs w:val="24"/>
+          <w:lang w:val="en-US"/>
+        </w:rPr>
+        <w:t>.</w:t>
+      </w:r>
+    </w:p>
+    <w:p>
+      <w:pPr>
+        <w:spacing w:line="480" w:lineRule="auto"/>
+        <w:ind w:left="720" w:hanging="720"/>
+        <w:rPr>
           <w:rFonts w:ascii="Times New Roman" w:eastAsia="Times New Roman" w:hAnsi="Times New Roman" w:cs="Times New Roman"/>
           <w:sz w:val="24"/>
           <w:szCs w:val="24"/>
           <w:highlight w:val="white"/>
         </w:rPr>
-        <w:t>. Accessed 10 Jun. 2022.</w:t>
-      </w:r>
+      </w:pPr>
     </w:p>
     <w:sectPr>
       <w:pgSz w:w="12240" w:h="15840"/>

--- a/pdf/victorian-folklore/my-dark-companions.docx
+++ b/pdf/victorian-folklore/my-dark-companions.docx
@@ -195,40 +195,80 @@
         <w:rPr>
           <w:rFonts w:ascii="Times New Roman" w:eastAsia="Times New Roman" w:hAnsi="Times New Roman" w:cs="Times New Roman"/>
           <w:bCs/>
+          <w:sz w:val="28"/>
+          <w:szCs w:val="28"/>
+        </w:rPr>
+      </w:pPr>
+      <w:r>
+        <w:rPr>
+          <w:rFonts w:ascii="Times New Roman" w:eastAsia="Times New Roman" w:hAnsi="Times New Roman" w:cs="Times New Roman"/>
+          <w:b/>
+          <w:sz w:val="28"/>
+          <w:szCs w:val="28"/>
+        </w:rPr>
+        <w:t>Publisher</w:t>
+      </w:r>
+      <w:r>
+        <w:rPr>
+          <w:rFonts w:ascii="Times New Roman" w:eastAsia="Times New Roman" w:hAnsi="Times New Roman" w:cs="Times New Roman"/>
+          <w:bCs/>
+          <w:sz w:val="28"/>
+          <w:szCs w:val="28"/>
+        </w:rPr>
+        <w:t xml:space="preserve">: </w:t>
+      </w:r>
+      <w:r>
+        <w:rPr>
+          <w:rFonts w:ascii="Times New Roman" w:eastAsia="Times New Roman" w:hAnsi="Times New Roman" w:cs="Times New Roman"/>
+          <w:bCs/>
           <w:i/>
           <w:iCs/>
           <w:sz w:val="28"/>
           <w:szCs w:val="28"/>
         </w:rPr>
-      </w:pPr>
-      <w:r>
-        <w:rPr>
-          <w:rFonts w:ascii="Times New Roman" w:eastAsia="Times New Roman" w:hAnsi="Times New Roman" w:cs="Times New Roman"/>
-          <w:b/>
+        <w:t>One More Voice</w:t>
+      </w:r>
+    </w:p>
+    <w:p>
+      <w:pPr>
+        <w:spacing w:line="240" w:lineRule="auto"/>
+        <w:jc w:val="center"/>
+        <w:rPr>
+          <w:rFonts w:ascii="Times New Roman" w:eastAsia="Times New Roman" w:hAnsi="Times New Roman" w:cs="Times New Roman"/>
+          <w:bCs/>
           <w:sz w:val="28"/>
           <w:szCs w:val="28"/>
         </w:rPr>
-        <w:t>Publisher</w:t>
-      </w:r>
-      <w:r>
+      </w:pPr>
+    </w:p>
+    <w:p>
+      <w:pPr>
+        <w:spacing w:line="240" w:lineRule="auto"/>
+        <w:jc w:val="center"/>
         <w:rPr>
           <w:rFonts w:ascii="Times New Roman" w:eastAsia="Times New Roman" w:hAnsi="Times New Roman" w:cs="Times New Roman"/>
           <w:bCs/>
           <w:sz w:val="28"/>
           <w:szCs w:val="28"/>
         </w:rPr>
-        <w:t xml:space="preserve">: </w:t>
-      </w:r>
-      <w:r>
-        <w:rPr>
-          <w:rFonts w:ascii="Times New Roman" w:eastAsia="Times New Roman" w:hAnsi="Times New Roman" w:cs="Times New Roman"/>
-          <w:bCs/>
-          <w:i/>
-          <w:iCs/>
+      </w:pPr>
+      <w:r>
+        <w:rPr>
+          <w:rFonts w:ascii="Times New Roman" w:eastAsia="Times New Roman" w:hAnsi="Times New Roman" w:cs="Times New Roman"/>
+          <w:b/>
           <w:sz w:val="28"/>
           <w:szCs w:val="28"/>
         </w:rPr>
-        <w:t>One More Voice</w:t>
+        <w:t>Date:</w:t>
+      </w:r>
+      <w:r>
+        <w:rPr>
+          <w:rFonts w:ascii="Times New Roman" w:eastAsia="Times New Roman" w:hAnsi="Times New Roman" w:cs="Times New Roman"/>
+          <w:bCs/>
+          <w:sz w:val="28"/>
+          <w:szCs w:val="28"/>
+        </w:rPr>
+        <w:t xml:space="preserve"> 2023</w:t>
       </w:r>
     </w:p>
     <w:p>

--- a/pdf/victorian-folklore/my-dark-companions.docx
+++ b/pdf/victorian-folklore/my-dark-companions.docx
@@ -8,6 +8,8 @@
         <w:jc w:val="center"/>
         <w:rPr>
           <w:rFonts w:ascii="Times New Roman" w:eastAsia="Times New Roman" w:hAnsi="Times New Roman" w:cs="Times New Roman"/>
+          <w:b/>
+          <w:bCs/>
           <w:i/>
           <w:sz w:val="52"/>
           <w:szCs w:val="52"/>
@@ -16,6 +18,8 @@
       <w:r>
         <w:rPr>
           <w:rFonts w:ascii="Times New Roman" w:eastAsia="Times New Roman" w:hAnsi="Times New Roman" w:cs="Times New Roman"/>
+          <w:b/>
+          <w:bCs/>
           <w:i/>
           <w:sz w:val="52"/>
           <w:szCs w:val="52"/>
@@ -47,6 +51,356 @@
         </w:rPr>
       </w:pPr>
     </w:p>
+    <w:tbl>
+      <w:tblPr>
+        <w:tblStyle w:val="TableGrid"/>
+        <w:tblW w:w="0" w:type="auto"/>
+        <w:jc w:val="center"/>
+        <w:tblBorders>
+          <w:top w:val="none" w:sz="0" w:space="0" w:color="auto"/>
+          <w:left w:val="none" w:sz="0" w:space="0" w:color="auto"/>
+          <w:bottom w:val="none" w:sz="0" w:space="0" w:color="auto"/>
+          <w:right w:val="none" w:sz="0" w:space="0" w:color="auto"/>
+          <w:insideH w:val="none" w:sz="0" w:space="0" w:color="auto"/>
+          <w:insideV w:val="none" w:sz="0" w:space="0" w:color="auto"/>
+        </w:tblBorders>
+        <w:tblLook w:val="04A0" w:firstRow="1" w:lastRow="0" w:firstColumn="1" w:lastColumn="0" w:noHBand="0" w:noVBand="1"/>
+      </w:tblPr>
+      <w:tblGrid>
+        <w:gridCol w:w="7200"/>
+      </w:tblGrid>
+      <w:tr>
+        <w:trPr>
+          <w:jc w:val="center"/>
+        </w:trPr>
+        <w:tc>
+          <w:tcPr>
+            <w:tcW w:w="7200" w:type="dxa"/>
+            <w:tcMar>
+              <w:top w:w="576" w:type="dxa"/>
+              <w:left w:w="288" w:type="dxa"/>
+              <w:bottom w:w="288" w:type="dxa"/>
+              <w:right w:w="288" w:type="dxa"/>
+            </w:tcMar>
+          </w:tcPr>
+          <w:p>
+            <w:pPr>
+              <w:spacing w:after="160" w:line="360" w:lineRule="auto"/>
+              <w:rPr>
+                <w:rFonts w:ascii="Times New Roman" w:eastAsia="Times New Roman" w:hAnsi="Times New Roman" w:cs="Times New Roman"/>
+                <w:bCs/>
+                <w:sz w:val="28"/>
+                <w:szCs w:val="28"/>
+              </w:rPr>
+            </w:pPr>
+            <w:r>
+              <w:rPr>
+                <w:rFonts w:ascii="Times New Roman" w:eastAsia="Times New Roman" w:hAnsi="Times New Roman" w:cs="Times New Roman"/>
+                <w:b/>
+                <w:sz w:val="28"/>
+                <w:szCs w:val="28"/>
+              </w:rPr>
+              <w:t xml:space="preserve">Original </w:t>
+            </w:r>
+            <w:r>
+              <w:rPr>
+                <w:rFonts w:ascii="Times New Roman" w:eastAsia="Times New Roman" w:hAnsi="Times New Roman" w:cs="Times New Roman"/>
+                <w:b/>
+                <w:sz w:val="28"/>
+                <w:szCs w:val="28"/>
+              </w:rPr>
+              <w:t>Authors</w:t>
+            </w:r>
+            <w:r>
+              <w:rPr>
+                <w:rFonts w:ascii="Times New Roman" w:eastAsia="Times New Roman" w:hAnsi="Times New Roman" w:cs="Times New Roman"/>
+                <w:bCs/>
+                <w:sz w:val="28"/>
+                <w:szCs w:val="28"/>
+              </w:rPr>
+              <w:t xml:space="preserve">: </w:t>
+            </w:r>
+            <w:r>
+              <w:rPr>
+                <w:rFonts w:ascii="Times New Roman" w:eastAsia="Times New Roman" w:hAnsi="Times New Roman" w:cs="Times New Roman"/>
+                <w:bCs/>
+                <w:sz w:val="28"/>
+                <w:szCs w:val="28"/>
+              </w:rPr>
+              <w:t>Henry Morton Stanely</w:t>
+            </w:r>
+            <w:r>
+              <w:rPr>
+                <w:rFonts w:ascii="Times New Roman" w:eastAsia="Times New Roman" w:hAnsi="Times New Roman" w:cs="Times New Roman"/>
+                <w:bCs/>
+                <w:sz w:val="28"/>
+                <w:szCs w:val="28"/>
+              </w:rPr>
+              <w:t xml:space="preserve"> and </w:t>
+            </w:r>
+            <w:r>
+              <w:rPr>
+                <w:rFonts w:ascii="Times New Roman" w:eastAsia="Times New Roman" w:hAnsi="Times New Roman" w:cs="Times New Roman"/>
+                <w:bCs/>
+                <w:sz w:val="28"/>
+                <w:szCs w:val="28"/>
+              </w:rPr>
+              <w:t>Various African</w:t>
+            </w:r>
+            <w:r>
+              <w:rPr>
+                <w:rFonts w:ascii="Times New Roman" w:eastAsia="Times New Roman" w:hAnsi="Times New Roman" w:cs="Times New Roman"/>
+                <w:bCs/>
+                <w:sz w:val="28"/>
+                <w:szCs w:val="28"/>
+              </w:rPr>
+              <w:t xml:space="preserve"> Co</w:t>
+            </w:r>
+            <w:r>
+              <w:rPr>
+                <w:rFonts w:ascii="Times New Roman" w:eastAsia="Times New Roman" w:hAnsi="Times New Roman" w:cs="Times New Roman"/>
+                <w:bCs/>
+                <w:sz w:val="28"/>
+                <w:szCs w:val="28"/>
+              </w:rPr>
+              <w:t>-A</w:t>
+            </w:r>
+            <w:r>
+              <w:rPr>
+                <w:rFonts w:ascii="Times New Roman" w:eastAsia="Times New Roman" w:hAnsi="Times New Roman" w:cs="Times New Roman"/>
+                <w:bCs/>
+                <w:sz w:val="28"/>
+                <w:szCs w:val="28"/>
+              </w:rPr>
+              <w:t>uthors/Co-Creators</w:t>
+            </w:r>
+          </w:p>
+          <w:p>
+            <w:pPr>
+              <w:spacing w:after="160" w:line="360" w:lineRule="auto"/>
+              <w:rPr>
+                <w:rFonts w:ascii="Times New Roman" w:eastAsia="Times New Roman" w:hAnsi="Times New Roman" w:cs="Times New Roman"/>
+                <w:bCs/>
+                <w:sz w:val="28"/>
+                <w:szCs w:val="28"/>
+              </w:rPr>
+            </w:pPr>
+            <w:r>
+              <w:rPr>
+                <w:rFonts w:ascii="Times New Roman" w:eastAsia="Times New Roman" w:hAnsi="Times New Roman" w:cs="Times New Roman"/>
+                <w:b/>
+                <w:sz w:val="28"/>
+                <w:szCs w:val="28"/>
+              </w:rPr>
+              <w:t>Lead Developer</w:t>
+            </w:r>
+            <w:r>
+              <w:rPr>
+                <w:rFonts w:ascii="Times New Roman" w:eastAsia="Times New Roman" w:hAnsi="Times New Roman" w:cs="Times New Roman"/>
+                <w:bCs/>
+                <w:sz w:val="28"/>
+                <w:szCs w:val="28"/>
+              </w:rPr>
+              <w:t>: Indu Ohri</w:t>
+            </w:r>
+          </w:p>
+          <w:p>
+            <w:pPr>
+              <w:spacing w:after="160" w:line="360" w:lineRule="auto"/>
+              <w:rPr>
+                <w:rFonts w:ascii="Times New Roman" w:eastAsia="Times New Roman" w:hAnsi="Times New Roman" w:cs="Times New Roman"/>
+                <w:b/>
+                <w:sz w:val="28"/>
+                <w:szCs w:val="28"/>
+              </w:rPr>
+            </w:pPr>
+            <w:r>
+              <w:rPr>
+                <w:rFonts w:ascii="Times New Roman" w:eastAsia="Times New Roman" w:hAnsi="Times New Roman" w:cs="Times New Roman"/>
+                <w:b/>
+                <w:sz w:val="28"/>
+                <w:szCs w:val="28"/>
+              </w:rPr>
+              <w:t>Student Developers:</w:t>
+            </w:r>
+            <w:r>
+              <w:rPr>
+                <w:rFonts w:ascii="Times New Roman" w:eastAsia="Times New Roman" w:hAnsi="Times New Roman" w:cs="Times New Roman"/>
+                <w:b/>
+                <w:sz w:val="28"/>
+                <w:szCs w:val="28"/>
+              </w:rPr>
+              <w:t xml:space="preserve"> </w:t>
+            </w:r>
+            <w:r>
+              <w:rPr>
+                <w:rFonts w:ascii="Times New Roman" w:eastAsia="Times New Roman" w:hAnsi="Times New Roman" w:cs="Times New Roman"/>
+                <w:bCs/>
+                <w:sz w:val="28"/>
+                <w:szCs w:val="28"/>
+              </w:rPr>
+              <w:t>Rosie Baron, Teagan Foulke, Hailee Helfrick, Jonathan Lee, Aaron Mulligan, Rachell Paz, Macie Parker, Madison Roost, James Thompson, Timothy Thai, Jack Wallace, Leo Yuan</w:t>
+            </w:r>
+            <w:r>
+              <w:rPr>
+                <w:rFonts w:ascii="Times New Roman" w:eastAsia="Times New Roman" w:hAnsi="Times New Roman" w:cs="Times New Roman"/>
+                <w:b/>
+                <w:sz w:val="28"/>
+                <w:szCs w:val="28"/>
+              </w:rPr>
+              <w:t xml:space="preserve"> </w:t>
+            </w:r>
+          </w:p>
+          <w:p>
+            <w:pPr>
+              <w:spacing w:after="160" w:line="360" w:lineRule="auto"/>
+              <w:rPr>
+                <w:rFonts w:ascii="Times New Roman" w:eastAsia="Times New Roman" w:hAnsi="Times New Roman" w:cs="Times New Roman"/>
+                <w:bCs/>
+                <w:sz w:val="28"/>
+                <w:szCs w:val="28"/>
+              </w:rPr>
+            </w:pPr>
+            <w:r>
+              <w:rPr>
+                <w:rFonts w:ascii="Times New Roman" w:eastAsia="Times New Roman" w:hAnsi="Times New Roman" w:cs="Times New Roman"/>
+                <w:b/>
+                <w:sz w:val="28"/>
+                <w:szCs w:val="28"/>
+              </w:rPr>
+              <w:t>Publisher</w:t>
+            </w:r>
+            <w:r>
+              <w:rPr>
+                <w:rFonts w:ascii="Times New Roman" w:eastAsia="Times New Roman" w:hAnsi="Times New Roman" w:cs="Times New Roman"/>
+                <w:bCs/>
+                <w:sz w:val="28"/>
+                <w:szCs w:val="28"/>
+              </w:rPr>
+              <w:t xml:space="preserve">: </w:t>
+            </w:r>
+            <w:r>
+              <w:rPr>
+                <w:rFonts w:ascii="Times New Roman" w:eastAsia="Times New Roman" w:hAnsi="Times New Roman" w:cs="Times New Roman"/>
+                <w:bCs/>
+                <w:i/>
+                <w:iCs/>
+                <w:sz w:val="28"/>
+                <w:szCs w:val="28"/>
+              </w:rPr>
+              <w:t>One More Voice</w:t>
+            </w:r>
+          </w:p>
+          <w:p>
+            <w:pPr>
+              <w:spacing w:after="160" w:line="360" w:lineRule="auto"/>
+              <w:rPr>
+                <w:rFonts w:ascii="Times New Roman" w:eastAsia="Times New Roman" w:hAnsi="Times New Roman" w:cs="Times New Roman"/>
+                <w:bCs/>
+                <w:sz w:val="28"/>
+                <w:szCs w:val="28"/>
+              </w:rPr>
+            </w:pPr>
+            <w:r>
+              <w:rPr>
+                <w:rFonts w:ascii="Times New Roman" w:eastAsia="Times New Roman" w:hAnsi="Times New Roman" w:cs="Times New Roman"/>
+                <w:b/>
+                <w:sz w:val="28"/>
+                <w:szCs w:val="28"/>
+              </w:rPr>
+              <w:t>Date:</w:t>
+            </w:r>
+            <w:r>
+              <w:rPr>
+                <w:rFonts w:ascii="Times New Roman" w:eastAsia="Times New Roman" w:hAnsi="Times New Roman" w:cs="Times New Roman"/>
+                <w:bCs/>
+                <w:sz w:val="28"/>
+                <w:szCs w:val="28"/>
+              </w:rPr>
+              <w:t xml:space="preserve"> 2023</w:t>
+            </w:r>
+          </w:p>
+          <w:p>
+            <w:pPr>
+              <w:spacing w:after="160" w:line="360" w:lineRule="auto"/>
+              <w:ind w:left="-28"/>
+              <w:rPr>
+                <w:rFonts w:ascii="Times New Roman" w:eastAsia="Times New Roman" w:hAnsi="Times New Roman" w:cs="Times New Roman"/>
+                <w:bCs/>
+                <w:color w:val="0000FF"/>
+                <w:sz w:val="28"/>
+                <w:szCs w:val="28"/>
+                <w:u w:val="single"/>
+              </w:rPr>
+            </w:pPr>
+            <w:r>
+              <w:rPr>
+                <w:rFonts w:ascii="Times New Roman" w:eastAsia="Times New Roman" w:hAnsi="Times New Roman" w:cs="Times New Roman"/>
+                <w:b/>
+                <w:sz w:val="28"/>
+                <w:szCs w:val="28"/>
+              </w:rPr>
+              <w:t>License</w:t>
+            </w:r>
+            <w:r>
+              <w:rPr>
+                <w:rFonts w:ascii="Times New Roman" w:eastAsia="Times New Roman" w:hAnsi="Times New Roman" w:cs="Times New Roman"/>
+                <w:bCs/>
+                <w:sz w:val="28"/>
+                <w:szCs w:val="28"/>
+              </w:rPr>
+              <w:t xml:space="preserve">: </w:t>
+            </w:r>
+            <w:hyperlink r:id="rId8" w:history="1">
+              <w:r>
+                <w:rPr>
+                  <w:rStyle w:val="Hyperlink"/>
+                  <w:rFonts w:ascii="Times New Roman" w:eastAsia="Times New Roman" w:hAnsi="Times New Roman" w:cs="Times New Roman"/>
+                  <w:bCs/>
+                  <w:sz w:val="28"/>
+                  <w:szCs w:val="28"/>
+                </w:rPr>
+                <w:t>Creative Commons Attribution 4.0 International</w:t>
+              </w:r>
+            </w:hyperlink>
+            <w:r>
+              <w:rPr>
+                <w:rStyle w:val="Hyperlink"/>
+                <w:rFonts w:ascii="Times New Roman" w:eastAsia="Times New Roman" w:hAnsi="Times New Roman" w:cs="Times New Roman"/>
+                <w:bCs/>
+                <w:sz w:val="28"/>
+                <w:szCs w:val="28"/>
+              </w:rPr>
+              <w:t xml:space="preserve"> </w:t>
+            </w:r>
+          </w:p>
+        </w:tc>
+      </w:tr>
+    </w:tbl>
+    <w:p>
+      <w:pPr>
+        <w:spacing w:line="240" w:lineRule="auto"/>
+        <w:jc w:val="center"/>
+        <w:rPr>
+          <w:rFonts w:ascii="Times New Roman" w:eastAsia="Times New Roman" w:hAnsi="Times New Roman" w:cs="Times New Roman"/>
+          <w:b/>
+          <w:sz w:val="28"/>
+          <w:szCs w:val="28"/>
+        </w:rPr>
+      </w:pPr>
+    </w:p>
+    <w:p>
+      <w:pPr>
+        <w:spacing w:line="240" w:lineRule="auto"/>
+        <w:jc w:val="center"/>
+        <w:rPr>
+          <w:rFonts w:ascii="Times New Roman" w:eastAsia="Times New Roman" w:hAnsi="Times New Roman" w:cs="Times New Roman"/>
+          <w:b/>
+          <w:sz w:val="28"/>
+          <w:szCs w:val="28"/>
+        </w:rPr>
+      </w:pPr>
+    </w:p>
     <w:p>
       <w:pPr>
         <w:spacing w:line="240" w:lineRule="auto"/>
@@ -70,269 +424,6 @@
           <w:szCs w:val="28"/>
         </w:rPr>
       </w:pPr>
-      <w:r>
-        <w:rPr>
-          <w:rFonts w:ascii="Times New Roman" w:eastAsia="Times New Roman" w:hAnsi="Times New Roman" w:cs="Times New Roman"/>
-          <w:b/>
-          <w:sz w:val="28"/>
-          <w:szCs w:val="28"/>
-        </w:rPr>
-        <w:t xml:space="preserve">Original </w:t>
-      </w:r>
-      <w:r>
-        <w:rPr>
-          <w:rFonts w:ascii="Times New Roman" w:eastAsia="Times New Roman" w:hAnsi="Times New Roman" w:cs="Times New Roman"/>
-          <w:b/>
-          <w:sz w:val="28"/>
-          <w:szCs w:val="28"/>
-        </w:rPr>
-        <w:t>Authors</w:t>
-      </w:r>
-      <w:r>
-        <w:rPr>
-          <w:rFonts w:ascii="Times New Roman" w:eastAsia="Times New Roman" w:hAnsi="Times New Roman" w:cs="Times New Roman"/>
-          <w:bCs/>
-          <w:sz w:val="28"/>
-          <w:szCs w:val="28"/>
-        </w:rPr>
-        <w:t xml:space="preserve">: </w:t>
-      </w:r>
-      <w:r>
-        <w:rPr>
-          <w:rFonts w:ascii="Times New Roman" w:eastAsia="Times New Roman" w:hAnsi="Times New Roman" w:cs="Times New Roman"/>
-          <w:bCs/>
-          <w:sz w:val="28"/>
-          <w:szCs w:val="28"/>
-        </w:rPr>
-        <w:t>Henry Morton Stanely</w:t>
-      </w:r>
-      <w:r>
-        <w:rPr>
-          <w:rFonts w:ascii="Times New Roman" w:eastAsia="Times New Roman" w:hAnsi="Times New Roman" w:cs="Times New Roman"/>
-          <w:bCs/>
-          <w:sz w:val="28"/>
-          <w:szCs w:val="28"/>
-        </w:rPr>
-        <w:t xml:space="preserve"> and </w:t>
-      </w:r>
-      <w:r>
-        <w:rPr>
-          <w:rFonts w:ascii="Times New Roman" w:eastAsia="Times New Roman" w:hAnsi="Times New Roman" w:cs="Times New Roman"/>
-          <w:bCs/>
-          <w:sz w:val="28"/>
-          <w:szCs w:val="28"/>
-        </w:rPr>
-        <w:t xml:space="preserve">Various </w:t>
-      </w:r>
-      <w:r>
-        <w:rPr>
-          <w:rFonts w:ascii="Times New Roman" w:eastAsia="Times New Roman" w:hAnsi="Times New Roman" w:cs="Times New Roman"/>
-          <w:bCs/>
-          <w:sz w:val="28"/>
-          <w:szCs w:val="28"/>
-        </w:rPr>
-        <w:t>African</w:t>
-      </w:r>
-      <w:r>
-        <w:rPr>
-          <w:rFonts w:ascii="Times New Roman" w:eastAsia="Times New Roman" w:hAnsi="Times New Roman" w:cs="Times New Roman"/>
-          <w:bCs/>
-          <w:sz w:val="28"/>
-          <w:szCs w:val="28"/>
-        </w:rPr>
-        <w:t xml:space="preserve"> Coauthors/Co-Creators</w:t>
-      </w:r>
-    </w:p>
-    <w:p>
-      <w:pPr>
-        <w:spacing w:after="240" w:line="360" w:lineRule="auto"/>
-        <w:jc w:val="center"/>
-        <w:rPr>
-          <w:rFonts w:ascii="Times New Roman" w:eastAsia="Times New Roman" w:hAnsi="Times New Roman" w:cs="Times New Roman"/>
-          <w:bCs/>
-          <w:sz w:val="28"/>
-          <w:szCs w:val="28"/>
-        </w:rPr>
-      </w:pPr>
-      <w:r>
-        <w:rPr>
-          <w:rFonts w:ascii="Times New Roman" w:eastAsia="Times New Roman" w:hAnsi="Times New Roman" w:cs="Times New Roman"/>
-          <w:b/>
-          <w:sz w:val="28"/>
-          <w:szCs w:val="28"/>
-        </w:rPr>
-        <w:t>Lead Developer</w:t>
-      </w:r>
-      <w:r>
-        <w:rPr>
-          <w:rFonts w:ascii="Times New Roman" w:eastAsia="Times New Roman" w:hAnsi="Times New Roman" w:cs="Times New Roman"/>
-          <w:bCs/>
-          <w:sz w:val="28"/>
-          <w:szCs w:val="28"/>
-        </w:rPr>
-        <w:t>: Indu Ohri</w:t>
-      </w:r>
-    </w:p>
-    <w:p>
-      <w:pPr>
-        <w:spacing w:after="240" w:line="360" w:lineRule="auto"/>
-        <w:jc w:val="center"/>
-        <w:rPr>
-          <w:rFonts w:ascii="Times New Roman" w:eastAsia="Times New Roman" w:hAnsi="Times New Roman" w:cs="Times New Roman"/>
-          <w:b/>
-          <w:sz w:val="28"/>
-          <w:szCs w:val="28"/>
-        </w:rPr>
-      </w:pPr>
-      <w:r>
-        <w:rPr>
-          <w:rFonts w:ascii="Times New Roman" w:eastAsia="Times New Roman" w:hAnsi="Times New Roman" w:cs="Times New Roman"/>
-          <w:b/>
-          <w:sz w:val="28"/>
-          <w:szCs w:val="28"/>
-        </w:rPr>
-        <w:t>Student Developers:</w:t>
-      </w:r>
-      <w:r>
-        <w:rPr>
-          <w:rFonts w:ascii="Times New Roman" w:eastAsia="Times New Roman" w:hAnsi="Times New Roman" w:cs="Times New Roman"/>
-          <w:b/>
-          <w:sz w:val="28"/>
-          <w:szCs w:val="28"/>
-        </w:rPr>
-        <w:t xml:space="preserve"> </w:t>
-      </w:r>
-      <w:r>
-        <w:rPr>
-          <w:rFonts w:ascii="Times New Roman" w:eastAsia="Times New Roman" w:hAnsi="Times New Roman" w:cs="Times New Roman"/>
-          <w:bCs/>
-          <w:sz w:val="28"/>
-          <w:szCs w:val="28"/>
-        </w:rPr>
-        <w:t>Rosie Baron, Teagan Foulke, Hailee Helfrick, Jonathan Lee, Aaron Mulligan, Rachell Paz, Macie Parker, Madison Roost, James Thompson, Timothy Thai, Jack Wallace, Leo Yuan</w:t>
-      </w:r>
-      <w:r>
-        <w:rPr>
-          <w:rFonts w:ascii="Times New Roman" w:eastAsia="Times New Roman" w:hAnsi="Times New Roman" w:cs="Times New Roman"/>
-          <w:b/>
-          <w:sz w:val="28"/>
-          <w:szCs w:val="28"/>
-        </w:rPr>
-        <w:t xml:space="preserve"> </w:t>
-      </w:r>
-    </w:p>
-    <w:p>
-      <w:pPr>
-        <w:spacing w:after="240" w:line="360" w:lineRule="auto"/>
-        <w:jc w:val="center"/>
-        <w:rPr>
-          <w:rFonts w:ascii="Times New Roman" w:eastAsia="Times New Roman" w:hAnsi="Times New Roman" w:cs="Times New Roman"/>
-          <w:bCs/>
-          <w:sz w:val="28"/>
-          <w:szCs w:val="28"/>
-        </w:rPr>
-      </w:pPr>
-      <w:r>
-        <w:rPr>
-          <w:rFonts w:ascii="Times New Roman" w:eastAsia="Times New Roman" w:hAnsi="Times New Roman" w:cs="Times New Roman"/>
-          <w:b/>
-          <w:sz w:val="28"/>
-          <w:szCs w:val="28"/>
-        </w:rPr>
-        <w:t>Publisher</w:t>
-      </w:r>
-      <w:r>
-        <w:rPr>
-          <w:rFonts w:ascii="Times New Roman" w:eastAsia="Times New Roman" w:hAnsi="Times New Roman" w:cs="Times New Roman"/>
-          <w:bCs/>
-          <w:sz w:val="28"/>
-          <w:szCs w:val="28"/>
-        </w:rPr>
-        <w:t xml:space="preserve">: </w:t>
-      </w:r>
-      <w:r>
-        <w:rPr>
-          <w:rFonts w:ascii="Times New Roman" w:eastAsia="Times New Roman" w:hAnsi="Times New Roman" w:cs="Times New Roman"/>
-          <w:bCs/>
-          <w:i/>
-          <w:iCs/>
-          <w:sz w:val="28"/>
-          <w:szCs w:val="28"/>
-        </w:rPr>
-        <w:t>One More Voice</w:t>
-      </w:r>
-    </w:p>
-    <w:p>
-      <w:pPr>
-        <w:spacing w:after="240" w:line="360" w:lineRule="auto"/>
-        <w:jc w:val="center"/>
-        <w:rPr>
-          <w:rFonts w:ascii="Times New Roman" w:eastAsia="Times New Roman" w:hAnsi="Times New Roman" w:cs="Times New Roman"/>
-          <w:bCs/>
-          <w:sz w:val="28"/>
-          <w:szCs w:val="28"/>
-        </w:rPr>
-      </w:pPr>
-      <w:r>
-        <w:rPr>
-          <w:rFonts w:ascii="Times New Roman" w:eastAsia="Times New Roman" w:hAnsi="Times New Roman" w:cs="Times New Roman"/>
-          <w:b/>
-          <w:sz w:val="28"/>
-          <w:szCs w:val="28"/>
-        </w:rPr>
-        <w:t>Date:</w:t>
-      </w:r>
-      <w:r>
-        <w:rPr>
-          <w:rFonts w:ascii="Times New Roman" w:eastAsia="Times New Roman" w:hAnsi="Times New Roman" w:cs="Times New Roman"/>
-          <w:bCs/>
-          <w:sz w:val="28"/>
-          <w:szCs w:val="28"/>
-        </w:rPr>
-        <w:t xml:space="preserve"> 2023</w:t>
-      </w:r>
-    </w:p>
-    <w:p>
-      <w:pPr>
-        <w:spacing w:after="240" w:line="360" w:lineRule="auto"/>
-        <w:jc w:val="center"/>
-        <w:rPr>
-          <w:rFonts w:ascii="Times New Roman" w:eastAsia="Times New Roman" w:hAnsi="Times New Roman" w:cs="Times New Roman"/>
-          <w:bCs/>
-          <w:sz w:val="28"/>
-          <w:szCs w:val="28"/>
-        </w:rPr>
-      </w:pPr>
-      <w:r>
-        <w:rPr>
-          <w:rFonts w:ascii="Times New Roman" w:eastAsia="Times New Roman" w:hAnsi="Times New Roman" w:cs="Times New Roman"/>
-          <w:b/>
-          <w:sz w:val="28"/>
-          <w:szCs w:val="28"/>
-        </w:rPr>
-        <w:t>License</w:t>
-      </w:r>
-      <w:r>
-        <w:rPr>
-          <w:rFonts w:ascii="Times New Roman" w:eastAsia="Times New Roman" w:hAnsi="Times New Roman" w:cs="Times New Roman"/>
-          <w:bCs/>
-          <w:sz w:val="28"/>
-          <w:szCs w:val="28"/>
-        </w:rPr>
-        <w:t xml:space="preserve">: </w:t>
-      </w:r>
-      <w:hyperlink r:id="rId8" w:history="1">
-        <w:r>
-          <w:rPr>
-            <w:rStyle w:val="Hyperlink"/>
-            <w:rFonts w:ascii="Times New Roman" w:eastAsia="Times New Roman" w:hAnsi="Times New Roman" w:cs="Times New Roman"/>
-            <w:bCs/>
-            <w:sz w:val="28"/>
-            <w:szCs w:val="28"/>
-          </w:rPr>
-          <w:t>Creative Commons Attribution 4.0 International</w:t>
-        </w:r>
-      </w:hyperlink>
     </w:p>
     <w:p>
       <w:pPr>
@@ -7185,6 +7276,31 @@
       <w:szCs w:val="20"/>
     </w:rPr>
   </w:style>
+  <w:style w:type="table" w:styleId="TableGrid">
+    <w:name w:val="Table Grid"/>
+    <w:basedOn w:val="TableNormal"/>
+    <w:uiPriority w:val="39"/>
+    <w:rsid w:val="00F118FB"/>
+    <w:pPr>
+      <w:spacing w:line="240" w:lineRule="auto"/>
+    </w:pPr>
+    <w:rPr>
+      <w:rFonts w:asciiTheme="minorHAnsi" w:eastAsiaTheme="minorHAnsi" w:hAnsiTheme="minorHAnsi" w:cstheme="minorBidi"/>
+      <w:kern w:val="2"/>
+      <w:lang w:val="en-US"/>
+      <w14:ligatures w14:val="standardContextual"/>
+    </w:rPr>
+    <w:tblPr>
+      <w:tblBorders>
+        <w:top w:val="single" w:sz="4" w:space="0" w:color="auto"/>
+        <w:left w:val="single" w:sz="4" w:space="0" w:color="auto"/>
+        <w:bottom w:val="single" w:sz="4" w:space="0" w:color="auto"/>
+        <w:right w:val="single" w:sz="4" w:space="0" w:color="auto"/>
+        <w:insideH w:val="single" w:sz="4" w:space="0" w:color="auto"/>
+        <w:insideV w:val="single" w:sz="4" w:space="0" w:color="auto"/>
+      </w:tblBorders>
+    </w:tblPr>
+  </w:style>
 </w:styles>
 </file>
 
